--- a/phpdocxfull/examples/files/math.docx
+++ b/phpdocxfull/examples/files/math.docx
@@ -53,6 +53,14 @@
           <w:color w:val="FF0000"/>
         </w:rPr>
         <w:t>Bài 1.  Tìm x y</w:t>
+      </w:r>
+      <w:r>
+        <w:rPr>
+          <w:rFonts w:ascii="Arial" w:eastAsiaTheme="minorEastAsia" w:hAnsi="Arial" w:cs="Arial"/>
+          <w:b/>
+          <w:color w:val="FF0000"/>
+        </w:rPr>
+        <w:t xml:space="preserve"> +4</w:t>
       </w:r>
     </w:p>
     <w:p>
@@ -264,7 +272,15 @@
           <w:b/>
           <w:color w:val="FF0000"/>
         </w:rPr>
-        <w:t>Bài 2. Tính nghiệm phương trình sau(ko tính dc thì thôi)</w:t>
+        <w:t>Bài 2. Tính nghiệm</w:t>
+      </w:r>
+      <w:r>
+        <w:rPr>
+          <w:rFonts w:ascii="Arial" w:eastAsiaTheme="minorEastAsia" w:hAnsi="Arial" w:cs="Arial"/>
+          <w:b/>
+          <w:color w:val="FF0000"/>
+        </w:rPr>
+        <w:t xml:space="preserve"> phương trình sau: </w:t>
       </w:r>
     </w:p>
     <w:p>
@@ -458,25 +474,551 @@
     <w:p>
       <w:pPr>
         <w:rPr>
-          <w:rFonts w:ascii="Arial" w:eastAsiaTheme="minorEastAsia" w:hAnsi="Arial" w:cs="Arial"/>
+          <w:b/>
         </w:rPr>
       </w:pPr>
+      <w:r>
+        <w:rPr>
+          <w:b/>
+        </w:rPr>
+        <w:t>Bài 3. Chọn đáp án đúng</w:t>
+      </w:r>
     </w:p>
     <w:p>
       <w:pPr>
+        <w:pStyle w:val="ListParagraph"/>
+        <w:numPr>
+          <w:ilvl w:val="0"/>
+          <w:numId w:val="2"/>
+        </w:numPr>
         <w:rPr>
           <w:rFonts w:ascii="Arial" w:eastAsiaTheme="minorEastAsia" w:hAnsi="Arial" w:cs="Arial"/>
         </w:rPr>
       </w:pPr>
+      <m:oMath>
+        <m:sSup>
+          <m:sSupPr>
+            <m:ctrlPr>
+              <w:rPr>
+                <w:rFonts w:ascii="Cambria Math" w:eastAsiaTheme="minorEastAsia" w:hAnsi="Cambria Math" w:cs="Arial"/>
+              </w:rPr>
+            </m:ctrlPr>
+          </m:sSupPr>
+          <m:e>
+            <m:d>
+              <m:dPr>
+                <m:ctrlPr>
+                  <w:rPr>
+                    <w:rFonts w:ascii="Cambria Math" w:eastAsiaTheme="minorEastAsia" w:hAnsi="Cambria Math" w:cs="Arial"/>
+                  </w:rPr>
+                </m:ctrlPr>
+              </m:dPr>
+              <m:e>
+                <m:r>
+                  <w:rPr>
+                    <w:rFonts w:ascii="Cambria Math" w:eastAsiaTheme="minorEastAsia" w:hAnsi="Cambria Math" w:cs="Arial"/>
+                  </w:rPr>
+                  <m:t>x+a</m:t>
+                </m:r>
+              </m:e>
+            </m:d>
+          </m:e>
+          <m:sup>
+            <m:r>
+              <w:rPr>
+                <w:rFonts w:ascii="Cambria Math" w:eastAsiaTheme="minorEastAsia" w:hAnsi="Cambria Math" w:cs="Arial"/>
+              </w:rPr>
+              <m:t>n</m:t>
+            </m:r>
+          </m:sup>
+        </m:sSup>
+        <m:r>
+          <w:rPr>
+            <w:rFonts w:ascii="Cambria Math" w:eastAsia="Cambria Math" w:hAnsi="Cambria Math" w:cs="Cambria Math"/>
+          </w:rPr>
+          <m:t>=</m:t>
+        </m:r>
+        <m:nary>
+          <m:naryPr>
+            <m:chr m:val="∑"/>
+            <m:grow m:val="1"/>
+            <m:ctrlPr>
+              <w:rPr>
+                <w:rFonts w:ascii="Cambria Math" w:eastAsiaTheme="minorEastAsia" w:hAnsi="Cambria Math" w:cs="Arial"/>
+              </w:rPr>
+            </m:ctrlPr>
+          </m:naryPr>
+          <m:sub>
+            <m:r>
+              <w:rPr>
+                <w:rFonts w:ascii="Cambria Math" w:eastAsia="Cambria Math" w:hAnsi="Cambria Math" w:cs="Cambria Math"/>
+              </w:rPr>
+              <m:t>k=0</m:t>
+            </m:r>
+          </m:sub>
+          <m:sup>
+            <m:r>
+              <w:rPr>
+                <w:rFonts w:ascii="Cambria Math" w:eastAsia="Cambria Math" w:hAnsi="Cambria Math" w:cs="Cambria Math"/>
+              </w:rPr>
+              <m:t>n</m:t>
+            </m:r>
+          </m:sup>
+          <m:e>
+            <m:d>
+              <m:dPr>
+                <m:ctrlPr>
+                  <w:rPr>
+                    <w:rFonts w:ascii="Cambria Math" w:eastAsiaTheme="minorEastAsia" w:hAnsi="Cambria Math" w:cs="Arial"/>
+                  </w:rPr>
+                </m:ctrlPr>
+              </m:dPr>
+              <m:e>
+                <m:f>
+                  <m:fPr>
+                    <m:type m:val="noBar"/>
+                    <m:ctrlPr>
+                      <w:rPr>
+                        <w:rFonts w:ascii="Cambria Math" w:eastAsiaTheme="minorEastAsia" w:hAnsi="Cambria Math" w:cs="Arial"/>
+                      </w:rPr>
+                    </m:ctrlPr>
+                  </m:fPr>
+                  <m:num>
+                    <m:r>
+                      <w:rPr>
+                        <w:rFonts w:ascii="Cambria Math" w:eastAsia="Cambria Math" w:hAnsi="Cambria Math" w:cs="Cambria Math"/>
+                      </w:rPr>
+                      <m:t>n</m:t>
+                    </m:r>
+                  </m:num>
+                  <m:den>
+                    <m:r>
+                      <w:rPr>
+                        <w:rFonts w:ascii="Cambria Math" w:eastAsia="Cambria Math" w:hAnsi="Cambria Math" w:cs="Cambria Math"/>
+                      </w:rPr>
+                      <m:t>k</m:t>
+                    </m:r>
+                  </m:den>
+                </m:f>
+              </m:e>
+            </m:d>
+            <m:sSup>
+              <m:sSupPr>
+                <m:ctrlPr>
+                  <w:rPr>
+                    <w:rFonts w:ascii="Cambria Math" w:eastAsiaTheme="minorEastAsia" w:hAnsi="Cambria Math" w:cs="Arial"/>
+                  </w:rPr>
+                </m:ctrlPr>
+              </m:sSupPr>
+              <m:e>
+                <m:r>
+                  <w:rPr>
+                    <w:rFonts w:ascii="Cambria Math" w:eastAsia="Cambria Math" w:hAnsi="Cambria Math" w:cs="Cambria Math"/>
+                  </w:rPr>
+                  <m:t>x</m:t>
+                </m:r>
+              </m:e>
+              <m:sup>
+                <m:r>
+                  <w:rPr>
+                    <w:rFonts w:ascii="Cambria Math" w:eastAsia="Cambria Math" w:hAnsi="Cambria Math" w:cs="Cambria Math"/>
+                  </w:rPr>
+                  <m:t>k</m:t>
+                </m:r>
+              </m:sup>
+            </m:sSup>
+            <m:sSup>
+              <m:sSupPr>
+                <m:ctrlPr>
+                  <w:rPr>
+                    <w:rFonts w:ascii="Cambria Math" w:eastAsiaTheme="minorEastAsia" w:hAnsi="Cambria Math" w:cs="Arial"/>
+                  </w:rPr>
+                </m:ctrlPr>
+              </m:sSupPr>
+              <m:e>
+                <m:r>
+                  <w:rPr>
+                    <w:rFonts w:ascii="Cambria Math" w:eastAsia="Cambria Math" w:hAnsi="Cambria Math" w:cs="Cambria Math"/>
+                  </w:rPr>
+                  <m:t>a</m:t>
+                </m:r>
+              </m:e>
+              <m:sup>
+                <m:r>
+                  <w:rPr>
+                    <w:rFonts w:ascii="Cambria Math" w:eastAsia="Cambria Math" w:hAnsi="Cambria Math" w:cs="Cambria Math"/>
+                  </w:rPr>
+                  <m:t>n-k</m:t>
+                </m:r>
+              </m:sup>
+            </m:sSup>
+          </m:e>
+        </m:nary>
+      </m:oMath>
+    </w:p>
+    <w:p>
+      <w:pPr>
+        <w:pStyle w:val="ListParagraph"/>
+        <w:numPr>
+          <w:ilvl w:val="0"/>
+          <w:numId w:val="2"/>
+        </w:numPr>
+        <w:rPr>
+          <w:rFonts w:ascii="Arial" w:eastAsiaTheme="minorEastAsia" w:hAnsi="Arial" w:cs="Arial"/>
+        </w:rPr>
+      </w:pPr>
+      <m:oMath>
+        <m:r>
+          <w:rPr>
+            <w:rFonts w:ascii="Cambria Math" w:eastAsiaTheme="minorEastAsia" w:hAnsi="Cambria Math" w:cs="Cambria Math"/>
+          </w:rPr>
+          <m:t>x</m:t>
+        </m:r>
+        <m:r>
+          <m:rPr>
+            <m:sty m:val="p"/>
+          </m:rPr>
+          <w:rPr>
+            <w:rFonts w:ascii="Cambria Math" w:eastAsiaTheme="minorEastAsia" w:hAnsi="Cambria Math" w:cs="Cambria Math"/>
+          </w:rPr>
+          <m:t>=</m:t>
+        </m:r>
+        <m:f>
+          <m:fPr>
+            <m:ctrlPr>
+              <w:rPr>
+                <w:rFonts w:ascii="Cambria Math" w:eastAsiaTheme="minorEastAsia" w:hAnsi="Cambria Math" w:cs="Arial"/>
+              </w:rPr>
+            </m:ctrlPr>
+          </m:fPr>
+          <m:num>
+            <m:r>
+              <m:rPr>
+                <m:sty m:val="p"/>
+              </m:rPr>
+              <w:rPr>
+                <w:rFonts w:ascii="Cambria Math" w:eastAsiaTheme="minorEastAsia" w:hAnsi="Cambria Math" w:cs="Cambria Math"/>
+              </w:rPr>
+              <m:t>-</m:t>
+            </m:r>
+            <m:r>
+              <w:rPr>
+                <w:rFonts w:ascii="Cambria Math" w:eastAsiaTheme="minorEastAsia" w:hAnsi="Cambria Math" w:cs="Cambria Math"/>
+              </w:rPr>
+              <m:t>b</m:t>
+            </m:r>
+            <m:r>
+              <m:rPr>
+                <m:sty m:val="p"/>
+              </m:rPr>
+              <w:rPr>
+                <w:rFonts w:ascii="Cambria Math" w:eastAsiaTheme="minorEastAsia" w:hAnsi="Cambria Math" w:cs="Cambria Math"/>
+              </w:rPr>
+              <m:t>±</m:t>
+            </m:r>
+          </m:num>
+          <m:den>
+            <m:r>
+              <m:rPr>
+                <m:sty m:val="p"/>
+              </m:rPr>
+              <w:rPr>
+                <w:rFonts w:ascii="Cambria Math" w:eastAsiaTheme="minorEastAsia" w:hAnsi="Cambria Math" w:cs="Cambria Math"/>
+              </w:rPr>
+              <m:t>2</m:t>
+            </m:r>
+            <m:r>
+              <w:rPr>
+                <w:rFonts w:ascii="Cambria Math" w:eastAsiaTheme="minorEastAsia" w:hAnsi="Cambria Math" w:cs="Cambria Math"/>
+              </w:rPr>
+              <m:t>a</m:t>
+            </m:r>
+          </m:den>
+        </m:f>
+      </m:oMath>
+    </w:p>
+    <w:p>
+      <w:pPr>
+        <w:pStyle w:val="ListParagraph"/>
+        <w:numPr>
+          <w:ilvl w:val="0"/>
+          <w:numId w:val="2"/>
+        </w:numPr>
+        <w:rPr>
+          <w:rFonts w:ascii="Arial" w:eastAsiaTheme="minorEastAsia" w:hAnsi="Arial" w:cs="Arial"/>
+        </w:rPr>
+      </w:pPr>
+      <m:oMath>
+        <m:sSup>
+          <m:sSupPr>
+            <m:ctrlPr>
+              <w:rPr>
+                <w:rFonts w:ascii="Cambria Math" w:eastAsiaTheme="minorEastAsia" w:hAnsi="Cambria Math" w:cs="Cambria Math"/>
+              </w:rPr>
+            </m:ctrlPr>
+          </m:sSupPr>
+          <m:e>
+            <m:r>
+              <w:rPr>
+                <w:rFonts w:ascii="Cambria Math" w:eastAsiaTheme="minorEastAsia" w:hAnsi="Cambria Math" w:cs="Cambria Math"/>
+              </w:rPr>
+              <m:t>a</m:t>
+            </m:r>
+          </m:e>
+          <m:sup>
+            <m:r>
+              <w:rPr>
+                <w:rFonts w:ascii="Cambria Math" w:eastAsiaTheme="minorEastAsia" w:hAnsi="Cambria Math" w:cs="Cambria Math"/>
+              </w:rPr>
+              <m:t>2</m:t>
+            </m:r>
+          </m:sup>
+        </m:sSup>
+        <m:r>
+          <w:rPr>
+            <w:rFonts w:ascii="Cambria Math" w:eastAsiaTheme="minorEastAsia" w:hAnsi="Cambria Math" w:cs="Cambria Math"/>
+          </w:rPr>
+          <m:t>+</m:t>
+        </m:r>
+        <m:sSup>
+          <m:sSupPr>
+            <m:ctrlPr>
+              <w:rPr>
+                <w:rFonts w:ascii="Cambria Math" w:eastAsiaTheme="minorEastAsia" w:hAnsi="Cambria Math" w:cs="Cambria Math"/>
+              </w:rPr>
+            </m:ctrlPr>
+          </m:sSupPr>
+          <m:e>
+            <m:r>
+              <w:rPr>
+                <w:rFonts w:ascii="Cambria Math" w:eastAsiaTheme="minorEastAsia" w:hAnsi="Cambria Math" w:cs="Cambria Math"/>
+              </w:rPr>
+              <m:t>b</m:t>
+            </m:r>
+          </m:e>
+          <m:sup>
+            <m:r>
+              <w:rPr>
+                <w:rFonts w:ascii="Cambria Math" w:eastAsiaTheme="minorEastAsia" w:hAnsi="Cambria Math" w:cs="Cambria Math"/>
+              </w:rPr>
+              <m:t>2</m:t>
+            </m:r>
+          </m:sup>
+        </m:sSup>
+        <m:r>
+          <w:rPr>
+            <w:rFonts w:ascii="Cambria Math" w:eastAsiaTheme="minorEastAsia" w:hAnsi="Cambria Math" w:cs="Cambria Math"/>
+          </w:rPr>
+          <m:t>=</m:t>
+        </m:r>
+        <m:sSup>
+          <m:sSupPr>
+            <m:ctrlPr>
+              <w:rPr>
+                <w:rFonts w:ascii="Cambria Math" w:eastAsiaTheme="minorEastAsia" w:hAnsi="Cambria Math" w:cs="Cambria Math"/>
+              </w:rPr>
+            </m:ctrlPr>
+          </m:sSupPr>
+          <m:e>
+            <m:r>
+              <w:rPr>
+                <w:rFonts w:ascii="Cambria Math" w:eastAsiaTheme="minorEastAsia" w:hAnsi="Cambria Math" w:cs="Cambria Math"/>
+              </w:rPr>
+              <m:t>c</m:t>
+            </m:r>
+          </m:e>
+          <m:sup>
+            <m:r>
+              <w:rPr>
+                <w:rFonts w:ascii="Cambria Math" w:eastAsiaTheme="minorEastAsia" w:hAnsi="Cambria Math" w:cs="Cambria Math"/>
+              </w:rPr>
+              <m:t>2</m:t>
+            </m:r>
+          </m:sup>
+        </m:sSup>
+      </m:oMath>
+    </w:p>
+    <w:p>
+      <w:pPr>
+        <w:pStyle w:val="ListParagraph"/>
+        <w:numPr>
+          <w:ilvl w:val="0"/>
+          <w:numId w:val="2"/>
+        </w:numPr>
+        <w:rPr>
+          <w:rFonts w:ascii="Arial" w:eastAsiaTheme="minorEastAsia" w:hAnsi="Arial" w:cs="Arial"/>
+        </w:rPr>
+      </w:pPr>
+      <m:oMath>
+        <m:sSup>
+          <m:sSupPr>
+            <m:ctrlPr>
+              <w:rPr>
+                <w:rFonts w:ascii="Cambria Math" w:eastAsiaTheme="minorEastAsia" w:hAnsi="Cambria Math" w:cs="Cambria Math"/>
+              </w:rPr>
+            </m:ctrlPr>
+          </m:sSupPr>
+          <m:e>
+            <m:d>
+              <m:dPr>
+                <m:ctrlPr>
+                  <w:rPr>
+                    <w:rFonts w:ascii="Cambria Math" w:eastAsiaTheme="minorEastAsia" w:hAnsi="Cambria Math" w:cs="Cambria Math"/>
+                  </w:rPr>
+                </m:ctrlPr>
+              </m:dPr>
+              <m:e>
+                <m:r>
+                  <w:rPr>
+                    <w:rFonts w:ascii="Cambria Math" w:eastAsiaTheme="minorEastAsia" w:hAnsi="Cambria Math" w:cs="Cambria Math"/>
+                  </w:rPr>
+                  <m:t>1+x</m:t>
+                </m:r>
+              </m:e>
+            </m:d>
+          </m:e>
+          <m:sup>
+            <m:r>
+              <w:rPr>
+                <w:rFonts w:ascii="Cambria Math" w:eastAsiaTheme="minorEastAsia" w:hAnsi="Cambria Math" w:cs="Cambria Math"/>
+              </w:rPr>
+              <m:t>n</m:t>
+            </m:r>
+          </m:sup>
+        </m:sSup>
+        <m:r>
+          <w:rPr>
+            <w:rFonts w:ascii="Cambria Math" w:eastAsiaTheme="minorEastAsia" w:hAnsi="Cambria Math" w:cs="Cambria Math"/>
+          </w:rPr>
+          <m:t>=1+</m:t>
+        </m:r>
+        <m:f>
+          <m:fPr>
+            <m:ctrlPr>
+              <w:rPr>
+                <w:rFonts w:ascii="Cambria Math" w:eastAsiaTheme="minorEastAsia" w:hAnsi="Cambria Math" w:cs="Cambria Math"/>
+              </w:rPr>
+            </m:ctrlPr>
+          </m:fPr>
+          <m:num>
+            <m:r>
+              <w:rPr>
+                <w:rFonts w:ascii="Cambria Math" w:eastAsiaTheme="minorEastAsia" w:hAnsi="Cambria Math" w:cs="Cambria Math"/>
+              </w:rPr>
+              <m:t>nx</m:t>
+            </m:r>
+          </m:num>
+          <m:den>
+            <m:r>
+              <w:rPr>
+                <w:rFonts w:ascii="Cambria Math" w:eastAsiaTheme="minorEastAsia" w:hAnsi="Cambria Math" w:cs="Cambria Math"/>
+              </w:rPr>
+              <m:t>1!</m:t>
+            </m:r>
+          </m:den>
+        </m:f>
+        <m:r>
+          <w:rPr>
+            <w:rFonts w:ascii="Cambria Math" w:eastAsiaTheme="minorEastAsia" w:hAnsi="Cambria Math" w:cs="Cambria Math"/>
+          </w:rPr>
+          <m:t>+</m:t>
+        </m:r>
+        <m:f>
+          <m:fPr>
+            <m:ctrlPr>
+              <w:rPr>
+                <w:rFonts w:ascii="Cambria Math" w:eastAsiaTheme="minorEastAsia" w:hAnsi="Cambria Math" w:cs="Cambria Math"/>
+              </w:rPr>
+            </m:ctrlPr>
+          </m:fPr>
+          <m:num>
+            <m:r>
+              <w:rPr>
+                <w:rFonts w:ascii="Cambria Math" w:eastAsiaTheme="minorEastAsia" w:hAnsi="Cambria Math" w:cs="Cambria Math"/>
+              </w:rPr>
+              <m:t>n</m:t>
+            </m:r>
+            <m:d>
+              <m:dPr>
+                <m:ctrlPr>
+                  <w:rPr>
+                    <w:rFonts w:ascii="Cambria Math" w:eastAsiaTheme="minorEastAsia" w:hAnsi="Cambria Math" w:cs="Cambria Math"/>
+                  </w:rPr>
+                </m:ctrlPr>
+              </m:dPr>
+              <m:e>
+                <m:r>
+                  <w:rPr>
+                    <w:rFonts w:ascii="Cambria Math" w:eastAsiaTheme="minorEastAsia" w:hAnsi="Cambria Math" w:cs="Cambria Math"/>
+                  </w:rPr>
+                  <m:t>n-1</m:t>
+                </m:r>
+              </m:e>
+            </m:d>
+            <m:sSup>
+              <m:sSupPr>
+                <m:ctrlPr>
+                  <w:rPr>
+                    <w:rFonts w:ascii="Cambria Math" w:eastAsiaTheme="minorEastAsia" w:hAnsi="Cambria Math" w:cs="Cambria Math"/>
+                  </w:rPr>
+                </m:ctrlPr>
+              </m:sSupPr>
+              <m:e>
+                <m:r>
+                  <w:rPr>
+                    <w:rFonts w:ascii="Cambria Math" w:eastAsiaTheme="minorEastAsia" w:hAnsi="Cambria Math" w:cs="Cambria Math"/>
+                  </w:rPr>
+                  <m:t>x</m:t>
+                </m:r>
+              </m:e>
+              <m:sup>
+                <m:r>
+                  <w:rPr>
+                    <w:rFonts w:ascii="Cambria Math" w:eastAsiaTheme="minorEastAsia" w:hAnsi="Cambria Math" w:cs="Cambria Math"/>
+                  </w:rPr>
+                  <m:t>2</m:t>
+                </m:r>
+              </m:sup>
+            </m:sSup>
+          </m:num>
+          <m:den>
+            <m:r>
+              <w:rPr>
+                <w:rFonts w:ascii="Cambria Math" w:eastAsiaTheme="minorEastAsia" w:hAnsi="Cambria Math" w:cs="Cambria Math"/>
+              </w:rPr>
+              <m:t>2!</m:t>
+            </m:r>
+          </m:den>
+        </m:f>
+        <m:r>
+          <w:rPr>
+            <w:rFonts w:ascii="Cambria Math" w:eastAsiaTheme="minorEastAsia" w:hAnsi="Cambria Math" w:cs="Cambria Math"/>
+          </w:rPr>
+          <m:t>+…</m:t>
+        </m:r>
+      </m:oMath>
+    </w:p>
+    <w:p>
+      <w:pPr>
+        <w:rPr>
+          <w:rFonts w:ascii="Arial" w:eastAsiaTheme="minorEastAsia" w:hAnsi="Arial" w:cs="Arial"/>
+        </w:rPr>
+      </w:pPr>
+    </w:p>
+    <w:p>
+      <w:pPr>
+        <w:rPr>
+          <w:rFonts w:ascii="Arial" w:eastAsiaTheme="minorEastAsia" w:hAnsi="Arial" w:cs="Arial"/>
+        </w:rPr>
+      </w:pPr>
       <w:r>
         <w:rPr>
-          <w:rFonts w:ascii="Arial" w:eastAsiaTheme="minorEastAsia" w:hAnsi="Arial" w:cs="Arial"/>
           <w:noProof/>
           <w:lang w:val="en-US"/>
         </w:rPr>
         <w:drawing>
-          <wp:inline distT="0" distB="0" distL="0" distR="0">
-            <wp:extent cx="4762500" cy="3133725"/>
+          <wp:inline distT="0" distB="0" distL="0" distR="0" wp14:anchorId="0ACB36CF" wp14:editId="36AC7567">
+            <wp:extent cx="5400040" cy="3478530"/>
             <wp:effectExtent l="0" t="0" r="0" b="0"/>
             <wp:docPr id="1" name="Picture 1"/>
             <wp:cNvGraphicFramePr>
@@ -486,17 +1028,11 @@
               <a:graphicData uri="http://schemas.openxmlformats.org/drawingml/2006/picture">
                 <pic:pic xmlns:pic="http://schemas.openxmlformats.org/drawingml/2006/picture">
                   <pic:nvPicPr>
-                    <pic:cNvPr id="1" name="demo-nghia-la-gi-2.jpg"/>
+                    <pic:cNvPr id="1" name=""/>
                     <pic:cNvPicPr/>
                   </pic:nvPicPr>
                   <pic:blipFill>
-                    <a:blip r:embed="rId6">
-                      <a:extLst>
-                        <a:ext uri="{28A0092B-C50C-407E-A947-70E740481C1C}">
-                          <a14:useLocalDpi xmlns:a14="http://schemas.microsoft.com/office/drawing/2010/main" val="0"/>
-                        </a:ext>
-                      </a:extLst>
-                    </a:blip>
+                    <a:blip r:embed="rId7"/>
                     <a:stretch>
                       <a:fillRect/>
                     </a:stretch>
@@ -504,7 +1040,7 @@
                   <pic:spPr>
                     <a:xfrm>
                       <a:off x="0" y="0"/>
-                      <a:ext cx="4762500" cy="3133725"/>
+                      <a:ext cx="5400040" cy="3478530"/>
                     </a:xfrm>
                     <a:prstGeom prst="rect">
                       <a:avLst/>
@@ -516,6 +1052,8 @@
           </wp:inline>
         </w:drawing>
       </w:r>
+      <w:bookmarkStart w:id="0" w:name="_GoBack"/>
+      <w:bookmarkEnd w:id="0"/>
     </w:p>
     <w:p>
       <w:pPr>
@@ -661,6 +1199,7 @@
               <w:rPr>
                 <w:rFonts w:ascii="Arial" w:hAnsi="Arial" w:cs="Arial"/>
               </w:rPr>
+              <w:lastRenderedPageBreak/>
               <w:t>2</w:t>
             </w:r>
           </w:p>
@@ -939,8 +1478,6 @@
                 <w:rFonts w:ascii="Arial" w:hAnsi="Arial" w:cs="Arial"/>
               </w:rPr>
             </w:pPr>
-            <w:bookmarkStart w:id="0" w:name="_GoBack"/>
-            <w:bookmarkEnd w:id="0"/>
           </w:p>
         </w:tc>
         <w:tc>
@@ -1046,6 +1583,192 @@
     </w:p>
   </w:footnote>
 </w:footnotes>
+</file>
+
+<file path=word/numbering.xml><?xml version="1.0" encoding="utf-8"?>
+<w:numbering xmlns:wpc="http://schemas.microsoft.com/office/word/2010/wordprocessingCanvas" xmlns:cx="http://schemas.microsoft.com/office/drawing/2014/chartex" xmlns:mc="http://schemas.openxmlformats.org/markup-compatibility/2006" xmlns:o="urn:schemas-microsoft-com:office:office" xmlns:r="http://schemas.openxmlformats.org/officeDocument/2006/relationships" xmlns:m="http://schemas.openxmlformats.org/officeDocument/2006/math" xmlns:v="urn:schemas-microsoft-com:vml" xmlns:wp14="http://schemas.microsoft.com/office/word/2010/wordprocessingDrawing" xmlns:wp="http://schemas.openxmlformats.org/drawingml/2006/wordprocessingDrawing" xmlns:w10="urn:schemas-microsoft-com:office:word" xmlns:w="http://schemas.openxmlformats.org/wordprocessingml/2006/main" xmlns:w14="http://schemas.microsoft.com/office/word/2010/wordml" xmlns:w15="http://schemas.microsoft.com/office/word/2012/wordml" xmlns:w16se="http://schemas.microsoft.com/office/word/2015/wordml/symex" xmlns:wpg="http://schemas.microsoft.com/office/word/2010/wordprocessingGroup" xmlns:wpi="http://schemas.microsoft.com/office/word/2010/wordprocessingInk" xmlns:wne="http://schemas.microsoft.com/office/word/2006/wordml" xmlns:wps="http://schemas.microsoft.com/office/word/2010/wordprocessingShape" mc:Ignorable="w14 w15 w16se wp14">
+  <w:abstractNum w:abstractNumId="0" w15:restartNumberingAfterBreak="0">
+    <w:nsid w:val="4E7D44A6"/>
+    <w:multiLevelType w:val="hybridMultilevel"/>
+    <w:tmpl w:val="B0E0362C"/>
+    <w:lvl w:ilvl="0" w:tplc="04090015">
+      <w:start w:val="1"/>
+      <w:numFmt w:val="upperLetter"/>
+      <w:lvlText w:val="%1."/>
+      <w:lvlJc w:val="left"/>
+      <w:pPr>
+        <w:ind w:left="720" w:hanging="360"/>
+      </w:pPr>
+    </w:lvl>
+    <w:lvl w:ilvl="1" w:tplc="04090019" w:tentative="1">
+      <w:start w:val="1"/>
+      <w:numFmt w:val="lowerLetter"/>
+      <w:lvlText w:val="%2."/>
+      <w:lvlJc w:val="left"/>
+      <w:pPr>
+        <w:ind w:left="1440" w:hanging="360"/>
+      </w:pPr>
+    </w:lvl>
+    <w:lvl w:ilvl="2" w:tplc="0409001B" w:tentative="1">
+      <w:start w:val="1"/>
+      <w:numFmt w:val="lowerRoman"/>
+      <w:lvlText w:val="%3."/>
+      <w:lvlJc w:val="right"/>
+      <w:pPr>
+        <w:ind w:left="2160" w:hanging="180"/>
+      </w:pPr>
+    </w:lvl>
+    <w:lvl w:ilvl="3" w:tplc="0409000F" w:tentative="1">
+      <w:start w:val="1"/>
+      <w:numFmt w:val="decimal"/>
+      <w:lvlText w:val="%4."/>
+      <w:lvlJc w:val="left"/>
+      <w:pPr>
+        <w:ind w:left="2880" w:hanging="360"/>
+      </w:pPr>
+    </w:lvl>
+    <w:lvl w:ilvl="4" w:tplc="04090019" w:tentative="1">
+      <w:start w:val="1"/>
+      <w:numFmt w:val="lowerLetter"/>
+      <w:lvlText w:val="%5."/>
+      <w:lvlJc w:val="left"/>
+      <w:pPr>
+        <w:ind w:left="3600" w:hanging="360"/>
+      </w:pPr>
+    </w:lvl>
+    <w:lvl w:ilvl="5" w:tplc="0409001B" w:tentative="1">
+      <w:start w:val="1"/>
+      <w:numFmt w:val="lowerRoman"/>
+      <w:lvlText w:val="%6."/>
+      <w:lvlJc w:val="right"/>
+      <w:pPr>
+        <w:ind w:left="4320" w:hanging="180"/>
+      </w:pPr>
+    </w:lvl>
+    <w:lvl w:ilvl="6" w:tplc="0409000F" w:tentative="1">
+      <w:start w:val="1"/>
+      <w:numFmt w:val="decimal"/>
+      <w:lvlText w:val="%7."/>
+      <w:lvlJc w:val="left"/>
+      <w:pPr>
+        <w:ind w:left="5040" w:hanging="360"/>
+      </w:pPr>
+    </w:lvl>
+    <w:lvl w:ilvl="7" w:tplc="04090019" w:tentative="1">
+      <w:start w:val="1"/>
+      <w:numFmt w:val="lowerLetter"/>
+      <w:lvlText w:val="%8."/>
+      <w:lvlJc w:val="left"/>
+      <w:pPr>
+        <w:ind w:left="5760" w:hanging="360"/>
+      </w:pPr>
+    </w:lvl>
+    <w:lvl w:ilvl="8" w:tplc="0409001B" w:tentative="1">
+      <w:start w:val="1"/>
+      <w:numFmt w:val="lowerRoman"/>
+      <w:lvlText w:val="%9."/>
+      <w:lvlJc w:val="right"/>
+      <w:pPr>
+        <w:ind w:left="6480" w:hanging="180"/>
+      </w:pPr>
+    </w:lvl>
+  </w:abstractNum>
+  <w:abstractNum w:abstractNumId="1" w15:restartNumberingAfterBreak="0">
+    <w:nsid w:val="744136FE"/>
+    <w:multiLevelType w:val="hybridMultilevel"/>
+    <w:tmpl w:val="F6A25736"/>
+    <w:lvl w:ilvl="0" w:tplc="04090015">
+      <w:start w:val="1"/>
+      <w:numFmt w:val="upperLetter"/>
+      <w:lvlText w:val="%1."/>
+      <w:lvlJc w:val="left"/>
+      <w:pPr>
+        <w:ind w:left="720" w:hanging="360"/>
+      </w:pPr>
+      <w:rPr>
+        <w:rFonts w:hint="default"/>
+      </w:rPr>
+    </w:lvl>
+    <w:lvl w:ilvl="1" w:tplc="04090019" w:tentative="1">
+      <w:start w:val="1"/>
+      <w:numFmt w:val="lowerLetter"/>
+      <w:lvlText w:val="%2."/>
+      <w:lvlJc w:val="left"/>
+      <w:pPr>
+        <w:ind w:left="1440" w:hanging="360"/>
+      </w:pPr>
+    </w:lvl>
+    <w:lvl w:ilvl="2" w:tplc="0409001B" w:tentative="1">
+      <w:start w:val="1"/>
+      <w:numFmt w:val="lowerRoman"/>
+      <w:lvlText w:val="%3."/>
+      <w:lvlJc w:val="right"/>
+      <w:pPr>
+        <w:ind w:left="2160" w:hanging="180"/>
+      </w:pPr>
+    </w:lvl>
+    <w:lvl w:ilvl="3" w:tplc="0409000F" w:tentative="1">
+      <w:start w:val="1"/>
+      <w:numFmt w:val="decimal"/>
+      <w:lvlText w:val="%4."/>
+      <w:lvlJc w:val="left"/>
+      <w:pPr>
+        <w:ind w:left="2880" w:hanging="360"/>
+      </w:pPr>
+    </w:lvl>
+    <w:lvl w:ilvl="4" w:tplc="04090019" w:tentative="1">
+      <w:start w:val="1"/>
+      <w:numFmt w:val="lowerLetter"/>
+      <w:lvlText w:val="%5."/>
+      <w:lvlJc w:val="left"/>
+      <w:pPr>
+        <w:ind w:left="3600" w:hanging="360"/>
+      </w:pPr>
+    </w:lvl>
+    <w:lvl w:ilvl="5" w:tplc="0409001B" w:tentative="1">
+      <w:start w:val="1"/>
+      <w:numFmt w:val="lowerRoman"/>
+      <w:lvlText w:val="%6."/>
+      <w:lvlJc w:val="right"/>
+      <w:pPr>
+        <w:ind w:left="4320" w:hanging="180"/>
+      </w:pPr>
+    </w:lvl>
+    <w:lvl w:ilvl="6" w:tplc="0409000F" w:tentative="1">
+      <w:start w:val="1"/>
+      <w:numFmt w:val="decimal"/>
+      <w:lvlText w:val="%7."/>
+      <w:lvlJc w:val="left"/>
+      <w:pPr>
+        <w:ind w:left="5040" w:hanging="360"/>
+      </w:pPr>
+    </w:lvl>
+    <w:lvl w:ilvl="7" w:tplc="04090019" w:tentative="1">
+      <w:start w:val="1"/>
+      <w:numFmt w:val="lowerLetter"/>
+      <w:lvlText w:val="%8."/>
+      <w:lvlJc w:val="left"/>
+      <w:pPr>
+        <w:ind w:left="5760" w:hanging="360"/>
+      </w:pPr>
+    </w:lvl>
+    <w:lvl w:ilvl="8" w:tplc="0409001B" w:tentative="1">
+      <w:start w:val="1"/>
+      <w:numFmt w:val="lowerRoman"/>
+      <w:lvlText w:val="%9."/>
+      <w:lvlJc w:val="right"/>
+      <w:pPr>
+        <w:ind w:left="6480" w:hanging="180"/>
+      </w:pPr>
+    </w:lvl>
+  </w:abstractNum>
+  <w:num w:numId="1">
+    <w:abstractNumId w:val="1"/>
+  </w:num>
+  <w:num w:numId="2">
+    <w:abstractNumId w:val="0"/>
+  </w:num>
+</w:numbering>
 </file>
 
 <file path=word/styles.xml><?xml version="1.0" encoding="utf-8"?>
@@ -1446,7 +2169,6 @@
   <w:style w:type="character" w:default="1" w:styleId="DefaultParagraphFont">
     <w:name w:val="Default Paragraph Font"/>
     <w:uiPriority w:val="1"/>
-    <w:semiHidden/>
     <w:unhideWhenUsed/>
   </w:style>
   <w:style w:type="table" w:default="1" w:styleId="TableNormal">
@@ -1572,6 +2294,17 @@
         <w:insideV w:val="single" w:sz="4" w:space="0" w:color="auto"/>
       </w:tblBorders>
     </w:tblPr>
+  </w:style>
+  <w:style w:type="paragraph" w:styleId="ListParagraph">
+    <w:name w:val="List Paragraph"/>
+    <w:basedOn w:val="Normal"/>
+    <w:uiPriority w:val="34"/>
+    <w:qFormat/>
+    <w:rsid w:val="00056FF8"/>
+    <w:pPr>
+      <w:ind w:left="720"/>
+      <w:contextualSpacing/>
+    </w:pPr>
   </w:style>
 </w:styles>
 </file>
